--- a/files/Арифметические операции ОТВЕТЫ.docx
+++ b/files/Арифметические операции ОТВЕТЫ.docx
@@ -39,7 +39,7 @@
           <w:b w:val="0"/>
           <w:sz w:val="28"/>
         </w:rPr>
-        <w:t>а) 111001001</w:t>
+        <w:t>а) 110111101</w:t>
       </w:r>
       <w:r>
         <w:t>2</w:t>
@@ -56,7 +56,7 @@
           <w:b w:val="0"/>
           <w:sz w:val="28"/>
         </w:rPr>
-        <w:t>б) 110101100</w:t>
+        <w:t>б) 1011101111</w:t>
       </w:r>
       <w:r>
         <w:t>2</w:t>
@@ -73,7 +73,7 @@
           <w:b w:val="0"/>
           <w:sz w:val="28"/>
         </w:rPr>
-        <w:t>в) 100100100</w:t>
+        <w:t>в) 1100111110</w:t>
       </w:r>
       <w:r>
         <w:t>2</w:t>
@@ -90,7 +90,7 @@
           <w:b w:val="0"/>
           <w:sz w:val="28"/>
         </w:rPr>
-        <w:t>г) 1000101111</w:t>
+        <w:t>г) 1000000010</w:t>
       </w:r>
       <w:r>
         <w:t>2</w:t>
@@ -107,7 +107,7 @@
           <w:b w:val="0"/>
           <w:sz w:val="28"/>
         </w:rPr>
-        <w:t>д) 1000100101</w:t>
+        <w:t>д) 1010011000</w:t>
       </w:r>
       <w:r>
         <w:t>2</w:t>
@@ -124,7 +124,7 @@
           <w:b w:val="0"/>
           <w:sz w:val="28"/>
         </w:rPr>
-        <w:t>е) 1011101011</w:t>
+        <w:t>е) 1011011010</w:t>
       </w:r>
       <w:r>
         <w:t>2</w:t>
@@ -154,7 +154,7 @@
           <w:b w:val="0"/>
           <w:sz w:val="28"/>
         </w:rPr>
-        <w:t>а) 3110</w:t>
+        <w:t>а) 223</w:t>
       </w:r>
       <w:r>
         <w:t>4</w:t>
@@ -171,7 +171,7 @@
           <w:b w:val="0"/>
           <w:sz w:val="28"/>
         </w:rPr>
-        <w:t>б) 3131</w:t>
+        <w:t>б) 1033</w:t>
       </w:r>
       <w:r>
         <w:t>4</w:t>
@@ -188,7 +188,7 @@
           <w:b w:val="0"/>
           <w:sz w:val="28"/>
         </w:rPr>
-        <w:t>в) 321</w:t>
+        <w:t>в) 11323</w:t>
       </w:r>
       <w:r>
         <w:t>4</w:t>
@@ -205,7 +205,7 @@
           <w:b w:val="0"/>
           <w:sz w:val="28"/>
         </w:rPr>
-        <w:t>г) 10123</w:t>
+        <w:t>г) 1022</w:t>
       </w:r>
       <w:r>
         <w:t>4</w:t>
@@ -222,7 +222,7 @@
           <w:b w:val="0"/>
           <w:sz w:val="28"/>
         </w:rPr>
-        <w:t>д) 11023</w:t>
+        <w:t>д) 1111</w:t>
       </w:r>
       <w:r>
         <w:t>4</w:t>
@@ -239,7 +239,7 @@
           <w:b w:val="0"/>
           <w:sz w:val="28"/>
         </w:rPr>
-        <w:t>е) 20</w:t>
+        <w:t>е) 3131</w:t>
       </w:r>
       <w:r>
         <w:t>4</w:t>
@@ -269,7 +269,7 @@
           <w:b w:val="0"/>
           <w:sz w:val="28"/>
         </w:rPr>
-        <w:t>а) 261560</w:t>
+        <w:t>а) 664570</w:t>
       </w:r>
       <w:r>
         <w:t>8</w:t>
@@ -286,7 +286,7 @@
           <w:b w:val="0"/>
           <w:sz w:val="28"/>
         </w:rPr>
-        <w:t>б) 222200</w:t>
+        <w:t>б) 73633</w:t>
       </w:r>
       <w:r>
         <w:t>8</w:t>
@@ -303,7 +303,7 @@
           <w:b w:val="0"/>
           <w:sz w:val="28"/>
         </w:rPr>
-        <w:t>в) 174406</w:t>
+        <w:t>в) 545540</w:t>
       </w:r>
       <w:r>
         <w:t>8</w:t>
@@ -320,7 +320,7 @@
           <w:b w:val="0"/>
           <w:sz w:val="28"/>
         </w:rPr>
-        <w:t>г) 253623</w:t>
+        <w:t>г) 410367</w:t>
       </w:r>
       <w:r>
         <w:t>8</w:t>
@@ -337,7 +337,7 @@
           <w:b w:val="0"/>
           <w:sz w:val="28"/>
         </w:rPr>
-        <w:t>д) 57550</w:t>
+        <w:t>д) 25534</w:t>
       </w:r>
       <w:r>
         <w:t>8</w:t>
@@ -354,7 +354,7 @@
           <w:b w:val="0"/>
           <w:sz w:val="28"/>
         </w:rPr>
-        <w:t>е) 51404</w:t>
+        <w:t>е) 70560</w:t>
       </w:r>
       <w:r>
         <w:t>8</w:t>
@@ -384,7 +384,7 @@
           <w:b w:val="0"/>
           <w:sz w:val="28"/>
         </w:rPr>
-        <w:t>а) 294</w:t>
+        <w:t>а) 176</w:t>
       </w:r>
       <w:r>
         <w:t>16</w:t>
@@ -401,7 +401,7 @@
           <w:b w:val="0"/>
           <w:sz w:val="28"/>
         </w:rPr>
-        <w:t>б) 22D</w:t>
+        <w:t>б) 1C8</w:t>
       </w:r>
       <w:r>
         <w:t>16</w:t>
@@ -418,7 +418,7 @@
           <w:b w:val="0"/>
           <w:sz w:val="28"/>
         </w:rPr>
-        <w:t>в) 308</w:t>
+        <w:t>в) 194</w:t>
       </w:r>
       <w:r>
         <w:t>16</w:t>
@@ -435,7 +435,7 @@
           <w:b w:val="0"/>
           <w:sz w:val="28"/>
         </w:rPr>
-        <w:t>г) 20B</w:t>
+        <w:t>г) 112</w:t>
       </w:r>
       <w:r>
         <w:t>16</w:t>
@@ -452,7 +452,7 @@
           <w:b w:val="0"/>
           <w:sz w:val="28"/>
         </w:rPr>
-        <w:t>д) 1D7</w:t>
+        <w:t>д) 20F</w:t>
       </w:r>
       <w:r>
         <w:t>16</w:t>
@@ -469,7 +469,7 @@
           <w:b w:val="0"/>
           <w:sz w:val="28"/>
         </w:rPr>
-        <w:t>е) 1D7</w:t>
+        <w:t>е) 359</w:t>
       </w:r>
       <w:r>
         <w:t>16</w:t>
@@ -499,7 +499,7 @@
           <w:b w:val="0"/>
           <w:sz w:val="28"/>
         </w:rPr>
-        <w:t>а) 11001111</w:t>
+        <w:t>а) 1011111</w:t>
       </w:r>
       <w:r>
         <w:t>2</w:t>
@@ -516,7 +516,7 @@
           <w:b w:val="0"/>
           <w:sz w:val="28"/>
         </w:rPr>
-        <w:t>б) 10101010</w:t>
+        <w:t>б) 100111110</w:t>
       </w:r>
       <w:r>
         <w:t>2</w:t>
@@ -533,7 +533,7 @@
           <w:b w:val="0"/>
           <w:sz w:val="28"/>
         </w:rPr>
-        <w:t>в) 110111011</w:t>
+        <w:t>в) 100111011</w:t>
       </w:r>
       <w:r>
         <w:t>2</w:t>
@@ -550,7 +550,7 @@
           <w:b w:val="0"/>
           <w:sz w:val="28"/>
         </w:rPr>
-        <w:t>г) 100000010</w:t>
+        <w:t>г) 101111101</w:t>
       </w:r>
       <w:r>
         <w:t>2</w:t>
@@ -567,7 +567,7 @@
           <w:b w:val="0"/>
           <w:sz w:val="28"/>
         </w:rPr>
-        <w:t>д) 11110011</w:t>
+        <w:t>д) 1110110</w:t>
       </w:r>
       <w:r>
         <w:t>2</w:t>
@@ -584,7 +584,7 @@
           <w:b w:val="0"/>
           <w:sz w:val="28"/>
         </w:rPr>
-        <w:t>е) 100011</w:t>
+        <w:t>е) 10001010</w:t>
       </w:r>
       <w:r>
         <w:t>2</w:t>
@@ -614,7 +614,7 @@
           <w:b w:val="0"/>
           <w:sz w:val="28"/>
         </w:rPr>
-        <w:t>а) 123312</w:t>
+        <w:t>а) 10303310</w:t>
       </w:r>
       <w:r>
         <w:t>4</w:t>
@@ -631,7 +631,7 @@
           <w:b w:val="0"/>
           <w:sz w:val="28"/>
         </w:rPr>
-        <w:t>б) 31123032</w:t>
+        <w:t>б) 10131021</w:t>
       </w:r>
       <w:r>
         <w:t>4</w:t>
@@ -648,7 +648,7 @@
           <w:b w:val="0"/>
           <w:sz w:val="28"/>
         </w:rPr>
-        <w:t>в) 21212010</w:t>
+        <w:t>в) 22221332</w:t>
       </w:r>
       <w:r>
         <w:t>4</w:t>
@@ -665,7 +665,7 @@
           <w:b w:val="0"/>
           <w:sz w:val="28"/>
         </w:rPr>
-        <w:t>г) 2221000</w:t>
+        <w:t>г) 3322123</w:t>
       </w:r>
       <w:r>
         <w:t>4</w:t>
@@ -682,7 +682,7 @@
           <w:b w:val="0"/>
           <w:sz w:val="28"/>
         </w:rPr>
-        <w:t>д) 2003001</w:t>
+        <w:t>д) 101133012</w:t>
       </w:r>
       <w:r>
         <w:t>4</w:t>
@@ -699,7 +699,7 @@
           <w:b w:val="0"/>
           <w:sz w:val="28"/>
         </w:rPr>
-        <w:t>е) 1121000</w:t>
+        <w:t>е) 120003311</w:t>
       </w:r>
       <w:r>
         <w:t>4</w:t>
